--- a/php/cakephp/Session/Session.docx
+++ b/php/cakephp/Session/Session.docx
@@ -42,10 +42,7 @@
         <w:pStyle w:val="ListParagraph"/>
       </w:pPr>
       <w:r>
-        <w:t xml:space="preserve">   </w:t>
-      </w:r>
-      <w:r>
-        <w:t>'Session' =&gt; [</w:t>
+        <w:t xml:space="preserve">   'Session' =&gt; [</w:t>
       </w:r>
     </w:p>
     <w:p>
@@ -168,10 +165,7 @@
         </w:numPr>
       </w:pPr>
       <w:r>
-        <w:t>edit 'defaults' =&gt; 'database</w:t>
-      </w:r>
-      <w:r>
-        <w:t>',</w:t>
+        <w:t>edit 'defaults' =&gt; 'database',</w:t>
       </w:r>
     </w:p>
     <w:p>
@@ -416,6 +410,16 @@
       <w:proofErr w:type="spellEnd"/>
     </w:p>
     <w:p>
+      <w:proofErr w:type="spellStart"/>
+      <w:r>
+        <w:t>Detroy</w:t>
+      </w:r>
+      <w:proofErr w:type="spellEnd"/>
+      <w:r>
+        <w:t xml:space="preserve"> all session</w:t>
+      </w:r>
+    </w:p>
+    <w:p>
       <w:pPr>
         <w:pStyle w:val="ListParagraph"/>
         <w:numPr>
@@ -423,6 +427,29 @@
           <w:numId w:val="1"/>
         </w:numPr>
       </w:pPr>
+      <w:r>
+        <w:t xml:space="preserve">using </w:t>
+      </w:r>
+      <w:proofErr w:type="spellStart"/>
+      <w:r>
+        <w:t>detroy</w:t>
+      </w:r>
+      <w:proofErr w:type="spellEnd"/>
+      <w:r>
+        <w:t>() method</w:t>
+      </w:r>
+    </w:p>
+    <w:p>
+      <w:pPr>
+        <w:pStyle w:val="ListParagraph"/>
+        <w:numPr>
+          <w:ilvl w:val="0"/>
+          <w:numId w:val="1"/>
+        </w:numPr>
+      </w:pPr>
+      <w:r>
+        <w:t>$this-&gt;request-&gt;session()-&gt;destroy();</w:t>
+      </w:r>
       <w:bookmarkStart w:id="0" w:name="_GoBack"/>
       <w:bookmarkEnd w:id="0"/>
     </w:p>
